--- a/MED/doc/Project_Plan.docx
+++ b/MED/doc/Project_Plan.docx
@@ -3,12 +3,18 @@
 <w:document xmlns:wpc="http://schemas.microsoft.com/office/word/2010/wordprocessingCanvas" xmlns:cx="http://schemas.microsoft.com/office/drawing/2014/chartex" xmlns:cx1="http://schemas.microsoft.com/office/drawing/2015/9/8/chartex" xmlns:cx2="http://schemas.microsoft.com/office/drawing/2015/10/21/chartex" xmlns:cx3="http://schemas.microsoft.com/office/drawing/2016/5/9/chartex" xmlns:cx4="http://schemas.microsoft.com/office/drawing/2016/5/10/chartex" xmlns:cx5="http://schemas.microsoft.com/office/drawing/2016/5/11/chartex" xmlns:cx6="http://schemas.microsoft.com/office/drawing/2016/5/12/chartex" xmlns:cx7="http://schemas.microsoft.com/office/drawing/2016/5/13/chartex" xmlns:cx8="http://schemas.microsoft.com/office/drawing/2016/5/14/chartex" xmlns:mc="http://schemas.openxmlformats.org/markup-compatibility/2006" xmlns:aink="http://schemas.microsoft.com/office/drawing/2016/ink" xmlns:am3d="http://schemas.microsoft.com/office/drawing/2017/model3d" xmlns:o="urn:schemas-microsoft-com:office:office" xmlns:oel="http://schemas.microsoft.com/office/2019/extlst" xmlns:r="http://schemas.openxmlformats.org/officeDocument/2006/relationships" xmlns:m="http://schemas.openxmlformats.org/officeDocument/2006/math" xmlns:v="urn:schemas-microsoft-com:vml" xmlns:wp14="http://schemas.microsoft.com/office/word/2010/wordprocessingDrawing" xmlns:wp="http://schemas.openxmlformats.org/drawingml/2006/wordprocessingDrawing" xmlns:w10="urn:schemas-microsoft-com:office:word" xmlns:w="http://schemas.openxmlformats.org/wordprocessingml/2006/main" xmlns:w14="http://schemas.microsoft.com/office/word/2010/wordml" xmlns:w15="http://schemas.microsoft.com/office/word/2012/wordml" xmlns:w16cex="http://schemas.microsoft.com/office/word/2018/wordml/cex" xmlns:w16cid="http://schemas.microsoft.com/office/word/2016/wordml/cid" xmlns:w16="http://schemas.microsoft.com/office/word/2018/wordml" xmlns:w16sdtdh="http://schemas.microsoft.com/office/word/2020/wordml/sdtdatahash" xmlns:w16se="http://schemas.microsoft.com/office/word/2015/wordml/symex" xmlns:wpg="http://schemas.microsoft.com/office/word/2010/wordprocessingGroup" xmlns:wpi="http://schemas.microsoft.com/office/word/2010/wordprocessingInk" xmlns:wne="http://schemas.microsoft.com/office/word/2006/wordml" xmlns:wps="http://schemas.microsoft.com/office/word/2010/wordprocessingShape" mc:Ignorable="w14 w15 w16se w16cid w16 w16cex w16sdtdh wp14">
   <w:body>
     <w:p>
+      <w:pPr>
+        <w:rPr>
+          <w:lang w:val="en-US"/>
+        </w:rPr>
+      </w:pPr>
       <w:r>
         <w:rPr>
           <w:b/>
           <w:bCs/>
           <w:sz w:val="48"/>
           <w:szCs w:val="48"/>
+          <w:lang w:val="en-US"/>
         </w:rPr>
         <w:t>M.E.D.</w:t>
       </w:r>
@@ -16,24 +22,17 @@
         <w:rPr>
           <w:sz w:val="44"/>
           <w:szCs w:val="44"/>
+          <w:lang w:val="en-US"/>
         </w:rPr>
         <w:tab/>
       </w:r>
-      <w:proofErr w:type="spellStart"/>
       <w:r>
         <w:rPr>
           <w:sz w:val="24"/>
           <w:szCs w:val="24"/>
-        </w:rPr>
-        <w:t>Medical</w:t>
-      </w:r>
-      <w:proofErr w:type="spellEnd"/>
-      <w:r>
-        <w:rPr>
-          <w:sz w:val="24"/>
-          <w:szCs w:val="24"/>
-        </w:rPr>
-        <w:t xml:space="preserve"> Environment Database</w:t>
+          <w:lang w:val="en-US"/>
+        </w:rPr>
+        <w:t>Medical Environment Database</w:t>
       </w:r>
     </w:p>
     <w:p>
@@ -43,6 +42,7 @@
           <w:bCs/>
           <w:sz w:val="36"/>
           <w:szCs w:val="36"/>
+          <w:lang w:val="en-US"/>
         </w:rPr>
       </w:pPr>
     </w:p>
@@ -160,7 +160,22 @@
     </w:p>
     <w:p>
       <w:r>
-        <w:t>Il personale accede tramite log-in, inserendo dati del paziente, grado di urgenza e reparto. I medici del pronto soccorso compilano una diaria medica durante la prima visita, modificabile in seguito. Dopo la compilazione, il paziente è da prendere in carico dall’assistenza infermieristica. Gli infermieri, assegnati a moduli specifici, compilano diarie infermieristiche e rilevazioni. I medici monitorano lo storico per adattare la cura. Al termine della degenza, il personale compila il modulo di dimissione specificando data, ora e motivazione.</w:t>
+        <w:t xml:space="preserve">Il personale accede tramite log-in, inserendo dati del paziente, grado di urgenza e reparto. I medici del pronto soccorso compilano una diaria medica durante la prima visita, modificabile in seguito. Dopo la compilazione, il paziente è da prendere in carico dall’assistenza infermieristica. Gli infermieri, assegnati a moduli specifici, compilano diarie infermieristiche e rilevazioni. I medici monitorano lo storico per adattare la cura. Al termine della degenza, il </w:t>
+      </w:r>
+      <w:r>
+        <w:t>medico</w:t>
+      </w:r>
+      <w:r>
+        <w:t xml:space="preserve"> compila</w:t>
+      </w:r>
+      <w:r>
+        <w:t>ndo</w:t>
+      </w:r>
+      <w:r>
+        <w:t xml:space="preserve"> il modulo di dimissione </w:t>
+      </w:r>
+      <w:r>
+        <w:t xml:space="preserve">elimina il paziente dal database </w:t>
       </w:r>
     </w:p>
     <w:p>
@@ -502,13 +517,8 @@
         </w:numPr>
       </w:pPr>
       <w:r>
-        <w:t xml:space="preserve">Sviluppatori, Progettisti, Tester: Gabriele Mazzoleni, Filippo Antonio Bolis, Daniele Gotti, Gabriele </w:t>
-      </w:r>
-      <w:proofErr w:type="spellStart"/>
-      <w:r>
-        <w:t>Masinari</w:t>
-      </w:r>
-      <w:proofErr w:type="spellEnd"/>
+        <w:t>Sviluppatori, Progettisti, Tester: Gabriele Mazzoleni, Filippo Antonio Bolis, Daniele Gotti, Gabriele Masinari</w:t>
+      </w:r>
     </w:p>
     <w:p>
       <w:r>
@@ -816,15 +826,7 @@
     </w:p>
     <w:p>
       <w:r>
-        <w:t xml:space="preserve">1079692 - </w:t>
-      </w:r>
-      <w:proofErr w:type="spellStart"/>
-      <w:r>
-        <w:t>Masinari</w:t>
-      </w:r>
-      <w:proofErr w:type="spellEnd"/>
-      <w:r>
-        <w:t xml:space="preserve"> Gabriele</w:t>
+        <w:t>1079692 - Masinari Gabriele</w:t>
       </w:r>
     </w:p>
     <w:p/>
@@ -1229,6 +1231,11 @@
         <w:t>su GitHub.</w:t>
       </w:r>
     </w:p>
+    <w:p>
+      <w:r>
+        <w:t>Sono stati adottati ulteriori cambiamenti all’architettura del software, in quanto si è deciso di implementare un ulteriore pacchetto di lavoro  chiamato model,  passando così da una architettura a tre livelli a una variante del modello M-V-C</w:t>
+      </w:r>
+    </w:p>
     <w:p/>
     <w:p>
       <w:pPr>
@@ -1265,7 +1272,13 @@
     </w:p>
     <w:p>
       <w:r>
-        <w:t>Si prevede di consegnare l’intero progetto entro il 14 gennaio 2024</w:t>
+        <w:t xml:space="preserve">Si prevede di consegnare l’intero progetto entro </w:t>
+      </w:r>
+      <w:r>
+        <w:t xml:space="preserve">il termine del mese di </w:t>
+      </w:r>
+      <w:r>
+        <w:t>gennaio 2024</w:t>
       </w:r>
       <w:r>
         <w:t>.</w:t>
